--- a/Pflichtenheft/Pflichtenheft Korrektur/Unterschfriften_dinge.docx
+++ b/Pflichtenheft/Pflichtenheft Korrektur/Unterschfriften_dinge.docx
@@ -20,13 +20,19 @@
       <w:pPr>
         <w:jc w:val="both"/>
       </w:pPr>
-    </w:p>
-    <w:p>
-      <w:pPr>
-        <w:jc w:val="both"/>
-      </w:pPr>
+      <w:r>
+        <w:t>Hiermit versichern wir Ihnen, dass wir das Pflichtenheft selbständig erarbeitet haben und alle weiteren Ergebnisse, welche nicht von uns erstellt worden sind, gekennzeichnet</w:t>
+      </w:r>
       <w:bookmarkStart w:id="0" w:name="_GoBack"/>
       <w:bookmarkEnd w:id="0"/>
+      <w:r>
+        <w:t xml:space="preserve"> werden.</w:t>
+      </w:r>
+    </w:p>
+    <w:p>
+      <w:pPr>
+        <w:jc w:val="both"/>
+      </w:pPr>
     </w:p>
     <w:p>
       <w:pPr>
@@ -46,10 +52,7 @@
         <w:jc w:val="both"/>
       </w:pPr>
       <w:r>
-        <w:t xml:space="preserve">______________________    </w:t>
-      </w:r>
-      <w:r>
-        <w:t xml:space="preserve">______________________   ______________________   </w:t>
+        <w:t xml:space="preserve">______________________    ______________________   ______________________   </w:t>
       </w:r>
     </w:p>
     <w:p>
@@ -128,63 +131,36 @@
     <w:p>
       <w:pPr>
         <w:jc w:val="both"/>
-        <w:rPr>
-          <w:lang w:val="en-US"/>
-        </w:rPr>
-      </w:pPr>
-      <w:r>
-        <w:rPr>
-          <w:lang w:val="en-US"/>
-        </w:rPr>
+      </w:pPr>
+      <w:r>
         <w:t xml:space="preserve">______________________   ______________________   ______________________   </w:t>
       </w:r>
     </w:p>
     <w:p>
       <w:pPr>
         <w:jc w:val="both"/>
-        <w:rPr>
-          <w:lang w:val="en-US"/>
-        </w:rPr>
-      </w:pPr>
-      <w:r>
-        <w:rPr>
-          <w:lang w:val="en-US"/>
-        </w:rPr>
+      </w:pPr>
+      <w:r>
         <w:t xml:space="preserve">Niclas </w:t>
       </w:r>
       <w:proofErr w:type="spellStart"/>
       <w:r>
-        <w:rPr>
-          <w:lang w:val="en-US"/>
-        </w:rPr>
         <w:t>Hüppmeier</w:t>
       </w:r>
       <w:proofErr w:type="spellEnd"/>
       <w:r>
-        <w:rPr>
-          <w:lang w:val="en-US"/>
-        </w:rPr>
         <w:tab/>
         <w:t xml:space="preserve">         Lukas </w:t>
       </w:r>
       <w:proofErr w:type="spellStart"/>
       <w:r>
-        <w:rPr>
-          <w:lang w:val="en-US"/>
-        </w:rPr>
         <w:t>Ebbers</w:t>
       </w:r>
       <w:proofErr w:type="spellEnd"/>
       <w:r>
-        <w:rPr>
-          <w:lang w:val="en-US"/>
-        </w:rPr>
-        <w:tab/>
-      </w:r>
-      <w:r>
-        <w:rPr>
-          <w:lang w:val="en-US"/>
-        </w:rPr>
+        <w:tab/>
+      </w:r>
+      <w:r>
         <w:tab/>
         <w:t xml:space="preserve">    Martin Luong</w:t>
       </w:r>
@@ -192,103 +168,51 @@
     <w:p>
       <w:pPr>
         <w:jc w:val="both"/>
-        <w:rPr>
-          <w:lang w:val="en-US"/>
-        </w:rPr>
-      </w:pPr>
-    </w:p>
-    <w:p>
-      <w:pPr>
-        <w:jc w:val="both"/>
-        <w:rPr>
-          <w:lang w:val="en-US"/>
-        </w:rPr>
-      </w:pPr>
-    </w:p>
-    <w:p>
-      <w:pPr>
-        <w:jc w:val="both"/>
-        <w:rPr>
-          <w:lang w:val="en-US"/>
-        </w:rPr>
-      </w:pPr>
-      <w:r>
-        <w:rPr>
-          <w:lang w:val="en-US"/>
-        </w:rPr>
+      </w:pPr>
+    </w:p>
+    <w:p>
+      <w:pPr>
+        <w:jc w:val="both"/>
+      </w:pPr>
+    </w:p>
+    <w:p>
+      <w:pPr>
+        <w:jc w:val="both"/>
+      </w:pPr>
+      <w:r>
         <w:t xml:space="preserve">______________________   ______________________   ______________________   </w:t>
       </w:r>
     </w:p>
     <w:p>
       <w:pPr>
         <w:jc w:val="both"/>
-        <w:rPr>
-          <w:lang w:val="en-US"/>
-        </w:rPr>
-      </w:pPr>
-      <w:r>
-        <w:rPr>
-          <w:lang w:val="en-US"/>
-        </w:rPr>
-        <w:t xml:space="preserve">Fabian </w:t>
-      </w:r>
-      <w:proofErr w:type="spellStart"/>
-      <w:r>
-        <w:rPr>
-          <w:lang w:val="en-US"/>
-        </w:rPr>
-        <w:t>Meise</w:t>
-      </w:r>
-      <w:proofErr w:type="spellEnd"/>
-      <w:r>
-        <w:rPr>
-          <w:lang w:val="en-US"/>
-        </w:rPr>
-        <w:tab/>
-      </w:r>
-      <w:r>
-        <w:rPr>
-          <w:lang w:val="en-US"/>
-        </w:rPr>
+      </w:pPr>
+      <w:r>
+        <w:t>Fabian Meise</w:t>
+      </w:r>
+      <w:r>
+        <w:tab/>
+      </w:r>
+      <w:r>
         <w:tab/>
         <w:t xml:space="preserve">         Patrick Meyer</w:t>
       </w:r>
       <w:r>
-        <w:rPr>
-          <w:lang w:val="en-US"/>
-        </w:rPr>
-        <w:tab/>
-      </w:r>
-      <w:r>
-        <w:rPr>
-          <w:lang w:val="en-US"/>
-        </w:rPr>
-        <w:tab/>
-        <w:t xml:space="preserve">    André </w:t>
-      </w:r>
-      <w:proofErr w:type="spellStart"/>
-      <w:r>
-        <w:rPr>
-          <w:lang w:val="en-US"/>
-        </w:rPr>
-        <w:t>Münstermann</w:t>
-      </w:r>
-      <w:proofErr w:type="spellEnd"/>
-    </w:p>
-    <w:p>
-      <w:pPr>
-        <w:jc w:val="both"/>
-        <w:rPr>
-          <w:lang w:val="en-US"/>
-        </w:rPr>
-      </w:pPr>
-    </w:p>
-    <w:p>
-      <w:pPr>
-        <w:jc w:val="both"/>
-        <w:rPr>
-          <w:lang w:val="en-US"/>
-        </w:rPr>
+        <w:tab/>
+      </w:r>
+      <w:r>
+        <w:tab/>
+        <w:t xml:space="preserve">    André Münstermann</w:t>
+      </w:r>
+    </w:p>
+    <w:p>
+      <w:pPr>
+        <w:jc w:val="both"/>
+      </w:pPr>
+    </w:p>
+    <w:p>
+      <w:pPr>
+        <w:jc w:val="both"/>
       </w:pPr>
     </w:p>
     <w:p>
